--- a/Iterations for Theatre Reservation System.docx
+++ b/Iterations for Theatre Reservation System.docx
@@ -81,6 +81,19 @@
                 <w:rFonts w:ascii="Arial" w:hAnsi="Arial" w:cs="Arial"/>
               </w:rPr>
               <w:t>UC-1: Reserve a seat</w:t>
+            </w:r>
+          </w:p>
+          <w:p>
+            <w:pPr>
+              <w:rPr>
+                <w:rFonts w:ascii="Arial" w:hAnsi="Arial" w:cs="Arial"/>
+              </w:rPr>
+            </w:pPr>
+            <w:r>
+              <w:rPr>
+                <w:rFonts w:ascii="Arial" w:hAnsi="Arial" w:cs="Arial"/>
+              </w:rPr>
+              <w:t>UC-10: Card Payment</w:t>
             </w:r>
           </w:p>
           <w:p>
